--- a/Urls Of Blog Posts.docx
+++ b/Urls Of Blog Posts.docx
@@ -202,17 +202,7 @@
           <w:sz w:val="36"/>
           <w:szCs w:val="36"/>
         </w:rPr>
-        <w:t xml:space="preserve">What is </w:t>
-      </w:r>
-      <w:r>
-        <w:rPr>
-          <w:rFonts w:ascii="Noto Sans" w:hAnsi="Noto Sans" w:cs="Noto Sans"/>
-          <w:b/>
-          <w:bCs/>
-          <w:sz w:val="36"/>
-          <w:szCs w:val="36"/>
-        </w:rPr>
-        <w:t>Hoisting in JavaScript?</w:t>
+        <w:t>What is Hoisting in JavaScript?</w:t>
       </w:r>
       <w:r>
         <w:rPr>
@@ -462,17 +452,7 @@
           <w:sz w:val="36"/>
           <w:szCs w:val="36"/>
         </w:rPr>
-        <w:t xml:space="preserve"> </w:t>
-      </w:r>
-      <w:r>
-        <w:rPr>
-          <w:rFonts w:ascii="Noto Sans" w:hAnsi="Noto Sans" w:cs="Noto Sans"/>
-          <w:b/>
-          <w:bCs/>
-          <w:sz w:val="36"/>
-          <w:szCs w:val="36"/>
-        </w:rPr>
-        <w:t>I Never Understood JavaScript Closures</w:t>
+        <w:t xml:space="preserve"> I Never Understood JavaScript Closures</w:t>
       </w:r>
     </w:p>
     <w:p>
@@ -510,9 +490,7 @@
     <w:p>
       <w:pPr>
         <w:rPr>
-          <w:rFonts w:ascii="Noto Sans" w:hAnsi="Noto Sans" w:cs="Noto Sans"/>
-          <w:sz w:val="32"/>
-          <w:szCs w:val="32"/>
+          <w:rStyle w:val="a3"/>
         </w:rPr>
       </w:pPr>
       <w:hyperlink r:id="rId12" w:history="1">
@@ -521,6 +499,71 @@
             <w:rStyle w:val="a3"/>
           </w:rPr>
           <w:t>https://medium.com/dev-channel/the-cost-of-javascript-84009f51e99e</w:t>
+        </w:r>
+      </w:hyperlink>
+    </w:p>
+    <w:p>
+      <w:pPr>
+        <w:rPr>
+          <w:rStyle w:val="a3"/>
+        </w:rPr>
+      </w:pPr>
+    </w:p>
+    <w:p>
+      <w:pPr>
+        <w:rPr>
+          <w:rFonts w:ascii="Noto Sans" w:hAnsi="Noto Sans" w:cs="Noto Sans"/>
+          <w:b/>
+          <w:bCs/>
+          <w:sz w:val="36"/>
+          <w:szCs w:val="36"/>
+        </w:rPr>
+      </w:pPr>
+      <w:r>
+        <w:rPr>
+          <w:rFonts w:ascii="Noto Sans" w:hAnsi="Noto Sans" w:cs="Noto Sans"/>
+          <w:b/>
+          <w:bCs/>
+          <w:sz w:val="36"/>
+          <w:szCs w:val="36"/>
+        </w:rPr>
+        <w:t>10</w:t>
+      </w:r>
+      <w:r>
+        <w:rPr>
+          <w:rFonts w:ascii="Noto Sans" w:hAnsi="Noto Sans" w:cs="Noto Sans"/>
+          <w:b/>
+          <w:bCs/>
+          <w:sz w:val="36"/>
+          <w:szCs w:val="36"/>
+        </w:rPr>
+        <w:t xml:space="preserve">. </w:t>
+      </w:r>
+      <w:r>
+        <w:rPr>
+          <w:rFonts w:ascii="Noto Sans" w:hAnsi="Noto Sans" w:cs="Noto Sans"/>
+          <w:b/>
+          <w:bCs/>
+          <w:sz w:val="36"/>
+          <w:szCs w:val="36"/>
+        </w:rPr>
+        <w:t>JavaScript ES6+ : var, let, or const?</w:t>
+      </w:r>
+    </w:p>
+    <w:p>
+      <w:pPr>
+        <w:rPr>
+          <w:rFonts w:ascii="Noto Sans" w:hAnsi="Noto Sans" w:cs="Noto Sans"/>
+          <w:sz w:val="32"/>
+          <w:szCs w:val="32"/>
+        </w:rPr>
+      </w:pPr>
+      <w:hyperlink r:id="rId13" w:history="1">
+        <w:r>
+          <w:rPr>
+            <w:rStyle w:val="a3"/>
+          </w:rPr>
+          <w:t>https://medium.com/javascript-scene/javascript-es6-var-let-or-const-ba58b8dcde75</w:t>
         </w:r>
       </w:hyperlink>
       <w:bookmarkStart w:id="0" w:name="_GoBack"/>

--- a/Urls Of Blog Posts.docx
+++ b/Urls Of Blog Posts.docx
@@ -527,35 +527,13 @@
           <w:sz w:val="36"/>
           <w:szCs w:val="36"/>
         </w:rPr>
-        <w:t>10</w:t>
-      </w:r>
-      <w:r>
-        <w:rPr>
-          <w:rFonts w:ascii="Noto Sans" w:hAnsi="Noto Sans" w:cs="Noto Sans"/>
-          <w:b/>
-          <w:bCs/>
-          <w:sz w:val="36"/>
-          <w:szCs w:val="36"/>
-        </w:rPr>
-        <w:t xml:space="preserve">. </w:t>
-      </w:r>
-      <w:r>
-        <w:rPr>
-          <w:rFonts w:ascii="Noto Sans" w:hAnsi="Noto Sans" w:cs="Noto Sans"/>
-          <w:b/>
-          <w:bCs/>
-          <w:sz w:val="36"/>
-          <w:szCs w:val="36"/>
-        </w:rPr>
-        <w:t>JavaScript ES6+ : var, let, or const?</w:t>
-      </w:r>
-    </w:p>
-    <w:p>
-      <w:pPr>
-        <w:rPr>
-          <w:rFonts w:ascii="Noto Sans" w:hAnsi="Noto Sans" w:cs="Noto Sans"/>
-          <w:sz w:val="32"/>
-          <w:szCs w:val="32"/>
+        <w:t>10. JavaScript ES6+ : var, let, or const?</w:t>
+      </w:r>
+    </w:p>
+    <w:p>
+      <w:pPr>
+        <w:rPr>
+          <w:rStyle w:val="a3"/>
         </w:rPr>
       </w:pPr>
       <w:hyperlink r:id="rId13" w:history="1">
@@ -566,8 +544,157 @@
           <w:t>https://medium.com/javascript-scene/javascript-es6-var-let-or-const-ba58b8dcde75</w:t>
         </w:r>
       </w:hyperlink>
+    </w:p>
+    <w:p>
+      <w:pPr>
+        <w:rPr>
+          <w:rStyle w:val="a3"/>
+        </w:rPr>
+      </w:pPr>
+    </w:p>
+    <w:p>
+      <w:pPr>
+        <w:rPr>
+          <w:rStyle w:val="a3"/>
+        </w:rPr>
+      </w:pPr>
+      <w:r>
+        <w:rPr>
+          <w:rFonts w:ascii="Noto Sans" w:hAnsi="Noto Sans" w:cs="Noto Sans"/>
+          <w:b/>
+          <w:bCs/>
+          <w:sz w:val="36"/>
+          <w:szCs w:val="36"/>
+        </w:rPr>
+        <w:t>11. David Shariff’s Tech Blog</w:t>
+      </w:r>
+    </w:p>
+    <w:p>
+      <w:pPr>
+        <w:rPr>
+          <w:rStyle w:val="a3"/>
+        </w:rPr>
+      </w:pPr>
+      <w:hyperlink r:id="rId14" w:anchor="first-article" w:history="1">
+        <w:r>
+          <w:rPr>
+            <w:rStyle w:val="a3"/>
+          </w:rPr>
+          <w:t>http://davidshariff.com/blog/#first-article</w:t>
+        </w:r>
+      </w:hyperlink>
+    </w:p>
+    <w:p>
+      <w:pPr>
+        <w:rPr>
+          <w:rStyle w:val="a3"/>
+        </w:rPr>
+      </w:pPr>
+    </w:p>
+    <w:p>
+      <w:pPr>
+        <w:rPr>
+          <w:rStyle w:val="a3"/>
+        </w:rPr>
+      </w:pPr>
+      <w:r>
+        <w:rPr>
+          <w:rFonts w:ascii="Noto Sans" w:hAnsi="Noto Sans" w:cs="Noto Sans"/>
+          <w:b/>
+          <w:bCs/>
+          <w:sz w:val="36"/>
+          <w:szCs w:val="36"/>
+        </w:rPr>
+        <w:t>12. JavaScript Internals: JavaScript engine, Run-time environment &amp; setTimeout Web API</w:t>
+      </w:r>
+    </w:p>
+    <w:p>
+      <w:pPr>
+        <w:rPr>
+          <w:rStyle w:val="a3"/>
+        </w:rPr>
+      </w:pPr>
+      <w:hyperlink r:id="rId15" w:history="1">
+        <w:r>
+          <w:rPr>
+            <w:rStyle w:val="a3"/>
+          </w:rPr>
+          <w:t>https://blog.bitsrc.io/javascript-internals-javascript-engine-run-time-environment-settimeout-web-api-eeed263b1617</w:t>
+        </w:r>
+      </w:hyperlink>
+    </w:p>
+    <w:p>
+      <w:pPr>
+        <w:rPr>
+          <w:rStyle w:val="a3"/>
+        </w:rPr>
+      </w:pPr>
+    </w:p>
+    <w:p>
+      <w:pPr>
+        <w:rPr>
+          <w:rStyle w:val="a3"/>
+        </w:rPr>
+      </w:pPr>
+      <w:r>
+        <w:rPr>
+          <w:rFonts w:ascii="Noto Sans" w:hAnsi="Noto Sans" w:cs="Noto Sans"/>
+          <w:b/>
+          <w:bCs/>
+          <w:sz w:val="36"/>
+          <w:szCs w:val="36"/>
+        </w:rPr>
+        <w:t>1</w:t>
+      </w:r>
+      <w:r>
+        <w:rPr>
+          <w:rFonts w:ascii="Noto Sans" w:hAnsi="Noto Sans" w:cs="Noto Sans"/>
+          <w:b/>
+          <w:bCs/>
+          <w:sz w:val="36"/>
+          <w:szCs w:val="36"/>
+        </w:rPr>
+        <w:t>3</w:t>
+      </w:r>
+      <w:r>
+        <w:rPr>
+          <w:rFonts w:ascii="Noto Sans" w:hAnsi="Noto Sans" w:cs="Noto Sans"/>
+          <w:b/>
+          <w:bCs/>
+          <w:sz w:val="36"/>
+          <w:szCs w:val="36"/>
+        </w:rPr>
+        <w:t>.</w:t>
+      </w:r>
+      <w:r>
+        <w:rPr>
+          <w:rFonts w:ascii="Noto Sans" w:hAnsi="Noto Sans" w:cs="Noto Sans"/>
+          <w:b/>
+          <w:bCs/>
+          <w:sz w:val="36"/>
+          <w:szCs w:val="36"/>
+        </w:rPr>
+        <w:t xml:space="preserve"> Understanding Promises in JavaScript</w:t>
+      </w:r>
       <w:bookmarkStart w:id="0" w:name="_GoBack"/>
       <w:bookmarkEnd w:id="0"/>
+    </w:p>
+    <w:p>
+      <w:pPr>
+        <w:rPr>
+          <w:rFonts w:ascii="Noto Sans" w:hAnsi="Noto Sans" w:cs="Noto Sans"/>
+          <w:sz w:val="32"/>
+          <w:szCs w:val="32"/>
+        </w:rPr>
+      </w:pPr>
+      <w:hyperlink r:id="rId16" w:history="1">
+        <w:r>
+          <w:rPr>
+            <w:rStyle w:val="a3"/>
+          </w:rPr>
+          <w:t>https://medium.com/better-programming/understanding-promises-in-javascript-13d99df067c1</w:t>
+        </w:r>
+      </w:hyperlink>
     </w:p>
     <w:sectPr>
       <w:pgSz w:w="12240" w:h="15840"/>

--- a/Urls Of Blog Posts.docx
+++ b/Urls Of Blog Posts.docx
@@ -644,47 +644,13 @@
           <w:sz w:val="36"/>
           <w:szCs w:val="36"/>
         </w:rPr>
-        <w:t>1</w:t>
-      </w:r>
-      <w:r>
-        <w:rPr>
-          <w:rFonts w:ascii="Noto Sans" w:hAnsi="Noto Sans" w:cs="Noto Sans"/>
-          <w:b/>
-          <w:bCs/>
-          <w:sz w:val="36"/>
-          <w:szCs w:val="36"/>
-        </w:rPr>
-        <w:t>3</w:t>
-      </w:r>
-      <w:r>
-        <w:rPr>
-          <w:rFonts w:ascii="Noto Sans" w:hAnsi="Noto Sans" w:cs="Noto Sans"/>
-          <w:b/>
-          <w:bCs/>
-          <w:sz w:val="36"/>
-          <w:szCs w:val="36"/>
-        </w:rPr>
-        <w:t>.</w:t>
-      </w:r>
-      <w:r>
-        <w:rPr>
-          <w:rFonts w:ascii="Noto Sans" w:hAnsi="Noto Sans" w:cs="Noto Sans"/>
-          <w:b/>
-          <w:bCs/>
-          <w:sz w:val="36"/>
-          <w:szCs w:val="36"/>
-        </w:rPr>
-        <w:t xml:space="preserve"> Understanding Promises in JavaScript</w:t>
-      </w:r>
-      <w:bookmarkStart w:id="0" w:name="_GoBack"/>
-      <w:bookmarkEnd w:id="0"/>
-    </w:p>
-    <w:p>
-      <w:pPr>
-        <w:rPr>
-          <w:rFonts w:ascii="Noto Sans" w:hAnsi="Noto Sans" w:cs="Noto Sans"/>
-          <w:sz w:val="32"/>
-          <w:szCs w:val="32"/>
+        <w:t>13. Understanding Promises in JavaScript</w:t>
+      </w:r>
+    </w:p>
+    <w:p>
+      <w:pPr>
+        <w:rPr>
+          <w:rStyle w:val="a3"/>
         </w:rPr>
       </w:pPr>
       <w:hyperlink r:id="rId16" w:history="1">
@@ -693,6 +659,59 @@
             <w:rStyle w:val="a3"/>
           </w:rPr>
           <w:t>https://medium.com/better-programming/understanding-promises-in-javascript-13d99df067c1</w:t>
+        </w:r>
+      </w:hyperlink>
+    </w:p>
+    <w:p>
+      <w:pPr>
+        <w:rPr>
+          <w:rStyle w:val="a3"/>
+        </w:rPr>
+      </w:pPr>
+    </w:p>
+    <w:p>
+      <w:pPr>
+        <w:rPr>
+          <w:rStyle w:val="a3"/>
+        </w:rPr>
+      </w:pPr>
+      <w:r>
+        <w:rPr>
+          <w:rFonts w:ascii="Noto Sans" w:hAnsi="Noto Sans" w:cs="Noto Sans"/>
+          <w:b/>
+          <w:bCs/>
+          <w:sz w:val="36"/>
+          <w:szCs w:val="36"/>
+        </w:rPr>
+        <w:t>1</w:t>
+      </w:r>
+      <w:r>
+        <w:rPr>
+          <w:rFonts w:ascii="Noto Sans" w:hAnsi="Noto Sans" w:cs="Noto Sans"/>
+          <w:b/>
+          <w:bCs/>
+          <w:sz w:val="36"/>
+          <w:szCs w:val="36"/>
+        </w:rPr>
+        <w:t>4. So You Want to be a Functional Programmer (Part 1)</w:t>
+      </w:r>
+      <w:bookmarkStart w:id="0" w:name="_GoBack"/>
+      <w:bookmarkEnd w:id="0"/>
+    </w:p>
+    <w:p>
+      <w:pPr>
+        <w:rPr>
+          <w:rFonts w:ascii="Noto Sans" w:hAnsi="Noto Sans" w:cs="Noto Sans" w:hint="eastAsia"/>
+          <w:sz w:val="32"/>
+          <w:szCs w:val="32"/>
+        </w:rPr>
+      </w:pPr>
+      <w:hyperlink r:id="rId17" w:history="1">
+        <w:r>
+          <w:rPr>
+            <w:rStyle w:val="a3"/>
+          </w:rPr>
+          <w:t>https://medium.com/@cscalfani/so-you-want-to-be-a-functional-programmer-part-1-1f15e387e536</w:t>
         </w:r>
       </w:hyperlink>
     </w:p>

--- a/Urls Of Blog Posts.docx
+++ b/Urls Of Blog Posts.docx
@@ -683,27 +683,13 @@
           <w:sz w:val="36"/>
           <w:szCs w:val="36"/>
         </w:rPr>
-        <w:t>1</w:t>
-      </w:r>
-      <w:r>
-        <w:rPr>
-          <w:rFonts w:ascii="Noto Sans" w:hAnsi="Noto Sans" w:cs="Noto Sans"/>
-          <w:b/>
-          <w:bCs/>
-          <w:sz w:val="36"/>
-          <w:szCs w:val="36"/>
-        </w:rPr>
-        <w:t>4. So You Want to be a Functional Programmer (Part 1)</w:t>
-      </w:r>
-      <w:bookmarkStart w:id="0" w:name="_GoBack"/>
-      <w:bookmarkEnd w:id="0"/>
-    </w:p>
-    <w:p>
-      <w:pPr>
-        <w:rPr>
-          <w:rFonts w:ascii="Noto Sans" w:hAnsi="Noto Sans" w:cs="Noto Sans" w:hint="eastAsia"/>
-          <w:sz w:val="32"/>
-          <w:szCs w:val="32"/>
+        <w:t>14. So You Want to be a Functional Programmer (Part 1)</w:t>
+      </w:r>
+    </w:p>
+    <w:p>
+      <w:pPr>
+        <w:rPr>
+          <w:rStyle w:val="a3"/>
         </w:rPr>
       </w:pPr>
       <w:hyperlink r:id="rId17" w:history="1">
@@ -712,6 +698,116 @@
             <w:rStyle w:val="a3"/>
           </w:rPr>
           <w:t>https://medium.com/@cscalfani/so-you-want-to-be-a-functional-programmer-part-1-1f15e387e536</w:t>
+        </w:r>
+      </w:hyperlink>
+    </w:p>
+    <w:p>
+      <w:pPr>
+        <w:rPr>
+          <w:rStyle w:val="a3"/>
+        </w:rPr>
+      </w:pPr>
+    </w:p>
+    <w:p>
+      <w:pPr>
+        <w:rPr>
+          <w:rFonts w:ascii="Noto Sans" w:hAnsi="Noto Sans" w:cs="Noto Sans"/>
+          <w:b/>
+          <w:bCs/>
+          <w:sz w:val="36"/>
+          <w:szCs w:val="36"/>
+        </w:rPr>
+      </w:pPr>
+      <w:r>
+        <w:rPr>
+          <w:rFonts w:ascii="Noto Sans" w:hAnsi="Noto Sans" w:cs="Noto Sans"/>
+          <w:b/>
+          <w:bCs/>
+          <w:sz w:val="36"/>
+          <w:szCs w:val="36"/>
+        </w:rPr>
+        <w:t>1</w:t>
+      </w:r>
+      <w:r>
+        <w:rPr>
+          <w:rFonts w:ascii="Noto Sans" w:hAnsi="Noto Sans" w:cs="Noto Sans"/>
+          <w:b/>
+          <w:bCs/>
+          <w:sz w:val="36"/>
+          <w:szCs w:val="36"/>
+        </w:rPr>
+        <w:t>5. Node.js TC-39 and Modules</w:t>
+      </w:r>
+    </w:p>
+    <w:p>
+      <w:hyperlink r:id="rId18" w:history="1">
+        <w:r>
+          <w:rPr>
+            <w:rStyle w:val="a3"/>
+          </w:rPr>
+          <w:t>https://hackernoon.com/node-js-tc-39-and-modules-a1118aecf95e</w:t>
+        </w:r>
+      </w:hyperlink>
+    </w:p>
+    <w:p/>
+    <w:p>
+      <w:r>
+        <w:rPr>
+          <w:rFonts w:ascii="Noto Sans" w:hAnsi="Noto Sans" w:cs="Noto Sans"/>
+          <w:b/>
+          <w:bCs/>
+          <w:sz w:val="36"/>
+          <w:szCs w:val="36"/>
+        </w:rPr>
+        <w:t>1</w:t>
+      </w:r>
+      <w:r>
+        <w:rPr>
+          <w:rFonts w:ascii="Noto Sans" w:hAnsi="Noto Sans" w:cs="Noto Sans"/>
+          <w:b/>
+          <w:bCs/>
+          <w:sz w:val="36"/>
+          <w:szCs w:val="36"/>
+        </w:rPr>
+        <w:t>6</w:t>
+      </w:r>
+      <w:r>
+        <w:rPr>
+          <w:rFonts w:ascii="Noto Sans" w:hAnsi="Noto Sans" w:cs="Noto Sans"/>
+          <w:b/>
+          <w:bCs/>
+          <w:sz w:val="36"/>
+          <w:szCs w:val="36"/>
+        </w:rPr>
+        <w:t xml:space="preserve">. </w:t>
+      </w:r>
+      <w:r>
+        <w:rPr>
+          <w:rFonts w:ascii="Noto Sans" w:hAnsi="Noto Sans" w:cs="Noto Sans"/>
+          <w:b/>
+          <w:bCs/>
+          <w:sz w:val="36"/>
+          <w:szCs w:val="36"/>
+        </w:rPr>
+        <w:t>An Update on ES6 Modules in Node.js</w:t>
+      </w:r>
+      <w:bookmarkStart w:id="0" w:name="_GoBack"/>
+      <w:bookmarkEnd w:id="0"/>
+    </w:p>
+    <w:p>
+      <w:pPr>
+        <w:rPr>
+          <w:rFonts w:ascii="Noto Sans" w:hAnsi="Noto Sans" w:cs="Noto Sans"/>
+          <w:sz w:val="32"/>
+          <w:szCs w:val="32"/>
+        </w:rPr>
+      </w:pPr>
+      <w:hyperlink r:id="rId19" w:history="1">
+        <w:r>
+          <w:rPr>
+            <w:rStyle w:val="a3"/>
+          </w:rPr>
+          <w:t>https://medium.com/the-node-js-collection/an-update-on-es6-modules-in-node-js-42c958b890c</w:t>
         </w:r>
       </w:hyperlink>
     </w:p>
@@ -1124,6 +1220,26 @@
     <w:name w:val="Normal"/>
     <w:qFormat/>
   </w:style>
+  <w:style w:type="paragraph" w:styleId="1">
+    <w:name w:val="heading 1"/>
+    <w:basedOn w:val="a"/>
+    <w:link w:val="1Char"/>
+    <w:uiPriority w:val="9"/>
+    <w:qFormat/>
+    <w:rsid w:val="003955E6"/>
+    <w:pPr>
+      <w:spacing w:before="100" w:beforeAutospacing="1" w:after="100" w:afterAutospacing="1" w:line="240" w:lineRule="auto"/>
+      <w:outlineLvl w:val="0"/>
+    </w:pPr>
+    <w:rPr>
+      <w:rFonts w:ascii="Times New Roman" w:eastAsia="Times New Roman" w:hAnsi="Times New Roman" w:cs="Times New Roman"/>
+      <w:b/>
+      <w:bCs/>
+      <w:kern w:val="36"/>
+      <w:sz w:val="48"/>
+      <w:szCs w:val="48"/>
+    </w:rPr>
+  </w:style>
   <w:style w:type="character" w:default="1" w:styleId="a0">
     <w:name w:val="Default Paragraph Font"/>
     <w:uiPriority w:val="1"/>
@@ -1173,6 +1289,21 @@
     <w:rPr>
       <w:color w:val="954F72" w:themeColor="followedHyperlink"/>
       <w:u w:val="single"/>
+    </w:rPr>
+  </w:style>
+  <w:style w:type="character" w:customStyle="1" w:styleId="1Char">
+    <w:name w:val="제목 1 Char"/>
+    <w:basedOn w:val="a0"/>
+    <w:link w:val="1"/>
+    <w:uiPriority w:val="9"/>
+    <w:rsid w:val="003955E6"/>
+    <w:rPr>
+      <w:rFonts w:ascii="Times New Roman" w:eastAsia="Times New Roman" w:hAnsi="Times New Roman" w:cs="Times New Roman"/>
+      <w:b/>
+      <w:bCs/>
+      <w:kern w:val="36"/>
+      <w:sz w:val="48"/>
+      <w:szCs w:val="48"/>
     </w:rPr>
   </w:style>
 </w:styles>
